--- a/docassemble/placeholderprojectname/data/templates/form 38 malefemale.docx
+++ b/docassemble/placeholderprojectname/data/templates/form 38 malefemale.docx
@@ -199,19 +199,35 @@
                     <w:t xml:space="preserve">s </w:t>
                   </w:r>
                   <w:r>
-                    <w:t>{{applicant.name</w:t>
+                    <w:t>{{</w:t>
+                  </w:r>
+                  <w:proofErr w:type="spellStart"/>
+                  <w:r>
+                    <w:t>applicant.name</w:t>
                   </w:r>
                   <w:r>
                     <w:t>.</w:t>
                   </w:r>
                   <w:r>
-                    <w:t>first}}</w:t>
+                    <w:t>first</w:t>
+                  </w:r>
+                  <w:proofErr w:type="spellEnd"/>
+                  <w:r>
+                    <w:t>}}</w:t>
                   </w:r>
                   <w:r>
                     <w:t> </w:t>
                   </w:r>
                   <w:r>
-                    <w:t>{{applicant.name.last}}</w:t>
+                    <w:t>{{</w:t>
+                  </w:r>
+                  <w:proofErr w:type="spellStart"/>
+                  <w:r>
+                    <w:t>applicant.name.last</w:t>
+                  </w:r>
+                  <w:proofErr w:type="spellEnd"/>
+                  <w:r>
+                    <w:t>}}</w:t>
                   </w:r>
                   <w:r>
                     <w:t> and</w:t>
@@ -220,13 +236,29 @@
                     <w:t xml:space="preserve"> </w:t>
                   </w:r>
                   <w:r>
-                    <w:t>{{spouse.name.first}}</w:t>
+                    <w:t>{{</w:t>
+                  </w:r>
+                  <w:proofErr w:type="spellStart"/>
+                  <w:r>
+                    <w:t>spouse.name.first</w:t>
+                  </w:r>
+                  <w:proofErr w:type="spellEnd"/>
+                  <w:r>
+                    <w:t>}}</w:t>
                   </w:r>
                   <w:r>
                     <w:t> </w:t>
                   </w:r>
                   <w:r>
-                    <w:t>{{spouse.name.last}</w:t>
+                    <w:t>{{</w:t>
+                  </w:r>
+                  <w:proofErr w:type="spellStart"/>
+                  <w:r>
+                    <w:t>spouse.name.last</w:t>
+                  </w:r>
+                  <w:proofErr w:type="spellEnd"/>
+                  <w:r>
+                    <w:t>}</w:t>
                   </w:r>
                   <w:r>
                     <w:t xml:space="preserve">}, </w:t>
@@ -238,7 +270,15 @@
                     <w:t xml:space="preserve"> </w:t>
                   </w:r>
                   <w:r>
-                    <w:t>{{applicant.address}</w:t>
+                    <w:t>{{</w:t>
+                  </w:r>
+                  <w:proofErr w:type="spellStart"/>
+                  <w:r>
+                    <w:t>applicant.address</w:t>
+                  </w:r>
+                  <w:proofErr w:type="spellEnd"/>
+                  <w:r>
+                    <w:t>}</w:t>
                   </w:r>
                   <w:r>
                     <w:t>}</w:t>
@@ -305,13 +345,29 @@
                     <w:t xml:space="preserve"> </w:t>
                   </w:r>
                   <w:r>
-                    <w:t>{{applicant.name.first}}</w:t>
+                    <w:t>{{</w:t>
+                  </w:r>
+                  <w:proofErr w:type="spellStart"/>
+                  <w:r>
+                    <w:t>applicant.name.first</w:t>
+                  </w:r>
+                  <w:proofErr w:type="spellEnd"/>
+                  <w:r>
+                    <w:t>}}</w:t>
                   </w:r>
                   <w:r>
                     <w:t xml:space="preserve"> </w:t>
                   </w:r>
                   <w:r>
-                    <w:t>{{applicant.name.last}}</w:t>
+                    <w:t>{{</w:t>
+                  </w:r>
+                  <w:proofErr w:type="spellStart"/>
+                  <w:r>
+                    <w:t>applicant.name.last</w:t>
+                  </w:r>
+                  <w:proofErr w:type="spellEnd"/>
+                  <w:r>
+                    <w:t>}}</w:t>
                   </w:r>
                 </w:p>
                 <w:p>
@@ -346,7 +402,15 @@
                     <w:t>Age:</w:t>
                   </w:r>
                   <w:r>
-                    <w:t xml:space="preserve"> {{applicant.age}}</w:t>
+                    <w:t xml:space="preserve"> {{</w:t>
+                  </w:r>
+                  <w:proofErr w:type="spellStart"/>
+                  <w:r>
+                    <w:t>applicant.age</w:t>
+                  </w:r>
+                  <w:proofErr w:type="spellEnd"/>
+                  <w:r>
+                    <w:t>}}</w:t>
                   </w:r>
                 </w:p>
                 <w:p>
@@ -381,7 +445,15 @@
                     <w:t>NRIC No.:</w:t>
                   </w:r>
                   <w:r>
-                    <w:t xml:space="preserve"> {{applicant.nric}}</w:t>
+                    <w:t xml:space="preserve"> {{</w:t>
+                  </w:r>
+                  <w:proofErr w:type="spellStart"/>
+                  <w:r>
+                    <w:t>applicant.nric</w:t>
+                  </w:r>
+                  <w:proofErr w:type="spellEnd"/>
+                  <w:r>
+                    <w:t>}}</w:t>
                   </w:r>
                 </w:p>
                 <w:p>
@@ -416,7 +488,15 @@
                     <w:t>Residential address:</w:t>
                   </w:r>
                   <w:r>
-                    <w:t xml:space="preserve"> {{applicant.address}}</w:t>
+                    <w:t xml:space="preserve"> {{</w:t>
+                  </w:r>
+                  <w:proofErr w:type="spellStart"/>
+                  <w:r>
+                    <w:t>applicant.address</w:t>
+                  </w:r>
+                  <w:proofErr w:type="spellEnd"/>
+                  <w:r>
+                    <w:t>}}</w:t>
                   </w:r>
                 </w:p>
                 <w:p>
@@ -451,7 +531,15 @@
                     <w:t>Occupation:</w:t>
                   </w:r>
                   <w:r>
-                    <w:t xml:space="preserve"> {{applicant.occupation}}</w:t>
+                    <w:t xml:space="preserve"> {{</w:t>
+                  </w:r>
+                  <w:proofErr w:type="spellStart"/>
+                  <w:r>
+                    <w:t>applicant.occupation</w:t>
+                  </w:r>
+                  <w:proofErr w:type="spellEnd"/>
+                  <w:r>
+                    <w:t>}}</w:t>
                   </w:r>
                 </w:p>
                 <w:p>
@@ -486,7 +574,15 @@
                     <w:t>Relationship to child (if any):</w:t>
                   </w:r>
                   <w:r>
-                    <w:t xml:space="preserve"> {{applicant.relationship_with_child}}</w:t>
+                    <w:t xml:space="preserve"> {{</w:t>
+                  </w:r>
+                  <w:proofErr w:type="spellStart"/>
+                  <w:r>
+                    <w:t>applicant.relationship_with_child</w:t>
+                  </w:r>
+                  <w:proofErr w:type="spellEnd"/>
+                  <w:r>
+                    <w:t>}}</w:t>
                   </w:r>
                 </w:p>
                 <w:p>
@@ -544,7 +640,23 @@
                     <w:t>Name:</w:t>
                   </w:r>
                   <w:r>
-                    <w:t xml:space="preserve"> {{spouse.name.first}} {{spouse.name.last}}</w:t>
+                    <w:t xml:space="preserve"> {{</w:t>
+                  </w:r>
+                  <w:proofErr w:type="spellStart"/>
+                  <w:r>
+                    <w:t>spouse.name.first</w:t>
+                  </w:r>
+                  <w:proofErr w:type="spellEnd"/>
+                  <w:r>
+                    <w:t>}} {{</w:t>
+                  </w:r>
+                  <w:proofErr w:type="spellStart"/>
+                  <w:r>
+                    <w:t>spouse.name.last</w:t>
+                  </w:r>
+                  <w:proofErr w:type="spellEnd"/>
+                  <w:r>
+                    <w:t>}}</w:t>
                   </w:r>
                 </w:p>
                 <w:p>
@@ -579,7 +691,15 @@
                     <w:t>Age:</w:t>
                   </w:r>
                   <w:r>
-                    <w:t xml:space="preserve"> {{spouse.age}}</w:t>
+                    <w:t xml:space="preserve"> {{</w:t>
+                  </w:r>
+                  <w:proofErr w:type="spellStart"/>
+                  <w:r>
+                    <w:t>spouse.age</w:t>
+                  </w:r>
+                  <w:proofErr w:type="spellEnd"/>
+                  <w:r>
+                    <w:t>}}</w:t>
                   </w:r>
                 </w:p>
                 <w:p>
@@ -614,7 +734,15 @@
                     <w:t>NRIC No.:</w:t>
                   </w:r>
                   <w:r>
-                    <w:t xml:space="preserve"> {{spouse.nric}}</w:t>
+                    <w:t xml:space="preserve"> {{</w:t>
+                  </w:r>
+                  <w:proofErr w:type="spellStart"/>
+                  <w:r>
+                    <w:t>spouse.nric</w:t>
+                  </w:r>
+                  <w:proofErr w:type="spellEnd"/>
+                  <w:r>
+                    <w:t>}}</w:t>
                   </w:r>
                 </w:p>
                 <w:p>
@@ -649,7 +777,15 @@
                     <w:t>Residential address:</w:t>
                   </w:r>
                   <w:r>
-                    <w:t xml:space="preserve"> {{applicant.address}}</w:t>
+                    <w:t xml:space="preserve"> {{</w:t>
+                  </w:r>
+                  <w:proofErr w:type="spellStart"/>
+                  <w:r>
+                    <w:t>applicant.address</w:t>
+                  </w:r>
+                  <w:proofErr w:type="spellEnd"/>
+                  <w:r>
+                    <w:t>}}</w:t>
                   </w:r>
                 </w:p>
                 <w:p>
@@ -684,7 +820,15 @@
                     <w:t>Occupation:</w:t>
                   </w:r>
                   <w:r>
-                    <w:t xml:space="preserve"> {{spouse.occupation}}</w:t>
+                    <w:t xml:space="preserve"> {{</w:t>
+                  </w:r>
+                  <w:proofErr w:type="spellStart"/>
+                  <w:r>
+                    <w:t>spouse.occupation</w:t>
+                  </w:r>
+                  <w:proofErr w:type="spellEnd"/>
+                  <w:r>
+                    <w:t>}}</w:t>
                   </w:r>
                 </w:p>
                 <w:p>
@@ -719,7 +863,15 @@
                     <w:t>Relationship to child (if any):</w:t>
                   </w:r>
                   <w:r>
-                    <w:t xml:space="preserve"> {{spouse.relationship_with_child}}</w:t>
+                    <w:t xml:space="preserve"> {{</w:t>
+                  </w:r>
+                  <w:proofErr w:type="spellStart"/>
+                  <w:r>
+                    <w:t>spouse.relationship_with_child</w:t>
+                  </w:r>
+                  <w:proofErr w:type="spellEnd"/>
+                  <w:r>
+                    <w:t>}}</w:t>
                   </w:r>
                 </w:p>
                 <w:p>
@@ -745,7 +897,15 @@
                     <w:t>The Applicants are resident in Singapore at </w:t>
                   </w:r>
                   <w:r>
-                    <w:t>{{applicant.address}}</w:t>
+                    <w:t>{{</w:t>
+                  </w:r>
+                  <w:proofErr w:type="spellStart"/>
+                  <w:r>
+                    <w:t>applicant.address</w:t>
+                  </w:r>
+                  <w:proofErr w:type="spellEnd"/>
+                  <w:r>
+                    <w:t>}}</w:t>
                   </w:r>
                   <w:r>
                     <w:t xml:space="preserve"> </w:t>
@@ -777,13 +937,45 @@
                     <w:t>The Male Applicant </w:t>
                   </w:r>
                   <w:r>
-                    <w:t>{{applicant.name.first}} {{applicant.name.last}}</w:t>
+                    <w:t>{{</w:t>
+                  </w:r>
+                  <w:proofErr w:type="spellStart"/>
+                  <w:r>
+                    <w:t>applicant.name.first</w:t>
+                  </w:r>
+                  <w:proofErr w:type="spellEnd"/>
+                  <w:r>
+                    <w:t>}} {{</w:t>
+                  </w:r>
+                  <w:proofErr w:type="spellStart"/>
+                  <w:r>
+                    <w:t>applicant.name.last</w:t>
+                  </w:r>
+                  <w:proofErr w:type="spellEnd"/>
+                  <w:r>
+                    <w:t>}}</w:t>
                   </w:r>
                   <w:r>
                     <w:t> married the Female Applicant</w:t>
                   </w:r>
                   <w:r>
-                    <w:t xml:space="preserve"> {{spouse.name.first}} {{spouse.name.last}}</w:t>
+                    <w:t xml:space="preserve"> {{</w:t>
+                  </w:r>
+                  <w:proofErr w:type="spellStart"/>
+                  <w:r>
+                    <w:t>spouse.name.first</w:t>
+                  </w:r>
+                  <w:proofErr w:type="spellEnd"/>
+                  <w:r>
+                    <w:t>}} {{</w:t>
+                  </w:r>
+                  <w:proofErr w:type="spellStart"/>
+                  <w:r>
+                    <w:t>spouse.name.last</w:t>
+                  </w:r>
+                  <w:proofErr w:type="spellEnd"/>
+                  <w:r>
+                    <w:t>}}</w:t>
                   </w:r>
                   <w:r>
                     <w:t xml:space="preserve"> </w:t>
@@ -794,6 +986,7 @@
                   <w:r>
                     <w:t>{{</w:t>
                   </w:r>
+                  <w:proofErr w:type="spellStart"/>
                   <w:r>
                     <w:t>applicant.</w:t>
                   </w:r>
@@ -806,6 +999,7 @@
                   <w:r>
                     <w:t>location</w:t>
                   </w:r>
+                  <w:proofErr w:type="spellEnd"/>
                   <w:r>
                     <w:t>}}</w:t>
                   </w:r>
@@ -821,9 +1015,11 @@
                   <w:r>
                     <w:t>{{</w:t>
                   </w:r>
+                  <w:proofErr w:type="spellStart"/>
                   <w:r>
                     <w:t>applicant.marriage_date</w:t>
                   </w:r>
+                  <w:proofErr w:type="spellEnd"/>
                   <w:r>
                     <w:t>}}</w:t>
                   </w:r>
@@ -855,6 +1051,33 @@
                   </w:r>
                   <w:r>
                     <w:t xml:space="preserve"> </w:t>
+                  </w:r>
+                </w:p>
+                <w:p>
+                  <w:pPr>
+                    <w:pStyle w:val="TableItemIndent2"/>
+                    <w:ind w:left="940" w:firstLine="0"/>
+                    <w:jc w:val="both"/>
+                  </w:pPr>
+                  <w:r>
+                    <w:rPr>
+                      <w:lang w:val="en-SG"/>
+                    </w:rPr>
+                    <w:t xml:space="preserve">{% if </w:t>
+                  </w:r>
+                  <w:proofErr w:type="spellStart"/>
+                  <w:r>
+                    <w:rPr>
+                      <w:lang w:val="en-SG"/>
+                    </w:rPr>
+                    <w:t>co_resident.exists</w:t>
+                  </w:r>
+                  <w:proofErr w:type="spellEnd"/>
+                  <w:r>
+                    <w:rPr>
+                      <w:lang w:val="en-SG"/>
+                    </w:rPr>
+                    <w:t xml:space="preserve"> %}{{co_resident.name}}{% else %} N/A {% endif %}</w:t>
                   </w:r>
                 </w:p>
               </w:tc>
@@ -891,15 +1114,6 @@
             <w:r>
               <w:t xml:space="preserve">                   </w:t>
             </w:r>
-            <w:r>
-              <w:t>{{</w:t>
-            </w:r>
-            <w:r>
-              <w:t>co_resident.name</w:t>
-            </w:r>
-            <w:r>
-              <w:t>}}</w:t>
-            </w:r>
           </w:p>
         </w:tc>
       </w:tr>
@@ -1025,7 +1239,47 @@
           <w:szCs w:val="20"/>
           <w:lang w:val="en-GB" w:eastAsia="en-US"/>
         </w:rPr>
-        <w:t>{{child.name.first}} {{child.name.last}}</w:t>
+        <w:t>{{</w:t>
+      </w:r>
+      <w:proofErr w:type="spellStart"/>
+      <w:r>
+        <w:rPr>
+          <w:rFonts w:ascii="Times New Roman" w:hAnsi="Times New Roman" w:cs="Times New Roman"/>
+          <w:sz w:val="22"/>
+          <w:szCs w:val="20"/>
+          <w:lang w:val="en-GB" w:eastAsia="en-US"/>
+        </w:rPr>
+        <w:t>child.name.first</w:t>
+      </w:r>
+      <w:proofErr w:type="spellEnd"/>
+      <w:r>
+        <w:rPr>
+          <w:rFonts w:ascii="Times New Roman" w:hAnsi="Times New Roman" w:cs="Times New Roman"/>
+          <w:sz w:val="22"/>
+          <w:szCs w:val="20"/>
+          <w:lang w:val="en-GB" w:eastAsia="en-US"/>
+        </w:rPr>
+        <w:t>}} {{</w:t>
+      </w:r>
+      <w:proofErr w:type="spellStart"/>
+      <w:r>
+        <w:rPr>
+          <w:rFonts w:ascii="Times New Roman" w:hAnsi="Times New Roman" w:cs="Times New Roman"/>
+          <w:sz w:val="22"/>
+          <w:szCs w:val="20"/>
+          <w:lang w:val="en-GB" w:eastAsia="en-US"/>
+        </w:rPr>
+        <w:t>child.name.last</w:t>
+      </w:r>
+      <w:proofErr w:type="spellEnd"/>
+      <w:r>
+        <w:rPr>
+          <w:rFonts w:ascii="Times New Roman" w:hAnsi="Times New Roman" w:cs="Times New Roman"/>
+          <w:sz w:val="22"/>
+          <w:szCs w:val="20"/>
+          <w:lang w:val="en-GB" w:eastAsia="en-US"/>
+        </w:rPr>
+        <w:t>}}</w:t>
       </w:r>
     </w:p>
     <w:p>
@@ -1112,8 +1366,38 @@
           <w:szCs w:val="20"/>
           <w:lang w:val="en-GB" w:eastAsia="en-US"/>
         </w:rPr>
-        <w:t xml:space="preserve"> {{</w:t>
-      </w:r>
+        <w:t xml:space="preserve"> </w:t>
+      </w:r>
+      <w:r>
+        <w:rPr>
+          <w:rFonts w:ascii="Times New Roman" w:hAnsi="Times New Roman" w:cs="Times New Roman"/>
+          <w:sz w:val="22"/>
+          <w:szCs w:val="20"/>
+          <w:lang w:val="en-GB" w:eastAsia="en-US"/>
+        </w:rPr>
+        <w:t xml:space="preserve">{% if </w:t>
+      </w:r>
+      <w:proofErr w:type="spellStart"/>
+      <w:r>
+        <w:rPr>
+          <w:rFonts w:ascii="Times New Roman" w:hAnsi="Times New Roman" w:cs="Times New Roman"/>
+          <w:sz w:val="22"/>
+          <w:szCs w:val="20"/>
+          <w:lang w:val="en-GB" w:eastAsia="en-US"/>
+        </w:rPr>
+        <w:t>child_newname</w:t>
+      </w:r>
+      <w:proofErr w:type="spellEnd"/>
+      <w:r>
+        <w:rPr>
+          <w:rFonts w:ascii="Times New Roman" w:hAnsi="Times New Roman" w:cs="Times New Roman"/>
+          <w:sz w:val="22"/>
+          <w:szCs w:val="20"/>
+          <w:lang w:val="en-GB" w:eastAsia="en-US"/>
+        </w:rPr>
+        <w:t xml:space="preserve"> %}{{</w:t>
+      </w:r>
+      <w:proofErr w:type="spellStart"/>
       <w:r>
         <w:rPr>
           <w:rFonts w:ascii="Times New Roman" w:hAnsi="Times New Roman" w:cs="Times New Roman"/>
@@ -1123,14 +1407,15 @@
         </w:rPr>
         <w:t>childnewname</w:t>
       </w:r>
-      <w:r>
-        <w:rPr>
-          <w:rFonts w:ascii="Times New Roman" w:hAnsi="Times New Roman" w:cs="Times New Roman"/>
-          <w:sz w:val="22"/>
-          <w:szCs w:val="20"/>
-          <w:lang w:val="en-GB" w:eastAsia="en-US"/>
-        </w:rPr>
-        <w:t>}}</w:t>
+      <w:proofErr w:type="spellEnd"/>
+      <w:r>
+        <w:rPr>
+          <w:rFonts w:ascii="Times New Roman" w:hAnsi="Times New Roman" w:cs="Times New Roman"/>
+          <w:sz w:val="22"/>
+          <w:szCs w:val="20"/>
+          <w:lang w:val="en-GB" w:eastAsia="en-US"/>
+        </w:rPr>
+        <w:t>}}{% endif %}</w:t>
       </w:r>
     </w:p>
     <w:p>
@@ -1217,7 +1502,27 @@
           <w:szCs w:val="20"/>
           <w:lang w:val="en-GB" w:eastAsia="en-US"/>
         </w:rPr>
-        <w:t xml:space="preserve"> {{child.birthdate}}</w:t>
+        <w:t xml:space="preserve"> {{</w:t>
+      </w:r>
+      <w:proofErr w:type="spellStart"/>
+      <w:r>
+        <w:rPr>
+          <w:rFonts w:ascii="Times New Roman" w:hAnsi="Times New Roman" w:cs="Times New Roman"/>
+          <w:sz w:val="22"/>
+          <w:szCs w:val="20"/>
+          <w:lang w:val="en-GB" w:eastAsia="en-US"/>
+        </w:rPr>
+        <w:t>child.birthdate</w:t>
+      </w:r>
+      <w:proofErr w:type="spellEnd"/>
+      <w:r>
+        <w:rPr>
+          <w:rFonts w:ascii="Times New Roman" w:hAnsi="Times New Roman" w:cs="Times New Roman"/>
+          <w:sz w:val="22"/>
+          <w:szCs w:val="20"/>
+          <w:lang w:val="en-GB" w:eastAsia="en-US"/>
+        </w:rPr>
+        <w:t>}}</w:t>
       </w:r>
     </w:p>
     <w:p>
@@ -1304,7 +1609,27 @@
           <w:szCs w:val="20"/>
           <w:lang w:val="en-GB" w:eastAsia="en-US"/>
         </w:rPr>
-        <w:t xml:space="preserve"> {{child.age}}</w:t>
+        <w:t xml:space="preserve"> {{</w:t>
+      </w:r>
+      <w:proofErr w:type="spellStart"/>
+      <w:r>
+        <w:rPr>
+          <w:rFonts w:ascii="Times New Roman" w:hAnsi="Times New Roman" w:cs="Times New Roman"/>
+          <w:sz w:val="22"/>
+          <w:szCs w:val="20"/>
+          <w:lang w:val="en-GB" w:eastAsia="en-US"/>
+        </w:rPr>
+        <w:t>child.age</w:t>
+      </w:r>
+      <w:proofErr w:type="spellEnd"/>
+      <w:r>
+        <w:rPr>
+          <w:rFonts w:ascii="Times New Roman" w:hAnsi="Times New Roman" w:cs="Times New Roman"/>
+          <w:sz w:val="22"/>
+          <w:szCs w:val="20"/>
+          <w:lang w:val="en-GB" w:eastAsia="en-US"/>
+        </w:rPr>
+        <w:t>}}</w:t>
       </w:r>
     </w:p>
     <w:p>
@@ -1391,7 +1716,27 @@
           <w:szCs w:val="20"/>
           <w:lang w:val="en-GB" w:eastAsia="en-US"/>
         </w:rPr>
-        <w:t xml:space="preserve"> {{child.gender}}</w:t>
+        <w:t xml:space="preserve"> {{</w:t>
+      </w:r>
+      <w:proofErr w:type="spellStart"/>
+      <w:r>
+        <w:rPr>
+          <w:rFonts w:ascii="Times New Roman" w:hAnsi="Times New Roman" w:cs="Times New Roman"/>
+          <w:sz w:val="22"/>
+          <w:szCs w:val="20"/>
+          <w:lang w:val="en-GB" w:eastAsia="en-US"/>
+        </w:rPr>
+        <w:t>child.gender</w:t>
+      </w:r>
+      <w:proofErr w:type="spellEnd"/>
+      <w:r>
+        <w:rPr>
+          <w:rFonts w:ascii="Times New Roman" w:hAnsi="Times New Roman" w:cs="Times New Roman"/>
+          <w:sz w:val="22"/>
+          <w:szCs w:val="20"/>
+          <w:lang w:val="en-GB" w:eastAsia="en-US"/>
+        </w:rPr>
+        <w:t>}}</w:t>
       </w:r>
     </w:p>
     <w:p>
@@ -1478,7 +1823,27 @@
           <w:szCs w:val="20"/>
           <w:lang w:val="en-GB" w:eastAsia="en-US"/>
         </w:rPr>
-        <w:t xml:space="preserve"> {{child.nationality}}</w:t>
+        <w:t xml:space="preserve"> {{</w:t>
+      </w:r>
+      <w:proofErr w:type="spellStart"/>
+      <w:r>
+        <w:rPr>
+          <w:rFonts w:ascii="Times New Roman" w:hAnsi="Times New Roman" w:cs="Times New Roman"/>
+          <w:sz w:val="22"/>
+          <w:szCs w:val="20"/>
+          <w:lang w:val="en-GB" w:eastAsia="en-US"/>
+        </w:rPr>
+        <w:t>child.nationality</w:t>
+      </w:r>
+      <w:proofErr w:type="spellEnd"/>
+      <w:r>
+        <w:rPr>
+          <w:rFonts w:ascii="Times New Roman" w:hAnsi="Times New Roman" w:cs="Times New Roman"/>
+          <w:sz w:val="22"/>
+          <w:szCs w:val="20"/>
+          <w:lang w:val="en-GB" w:eastAsia="en-US"/>
+        </w:rPr>
+        <w:t>}}</w:t>
       </w:r>
     </w:p>
     <w:p>
@@ -1565,7 +1930,27 @@
           <w:szCs w:val="20"/>
           <w:lang w:val="en-GB" w:eastAsia="en-US"/>
         </w:rPr>
-        <w:t xml:space="preserve"> {{child.race}}</w:t>
+        <w:t xml:space="preserve"> {{</w:t>
+      </w:r>
+      <w:proofErr w:type="spellStart"/>
+      <w:r>
+        <w:rPr>
+          <w:rFonts w:ascii="Times New Roman" w:hAnsi="Times New Roman" w:cs="Times New Roman"/>
+          <w:sz w:val="22"/>
+          <w:szCs w:val="20"/>
+          <w:lang w:val="en-GB" w:eastAsia="en-US"/>
+        </w:rPr>
+        <w:t>child.race</w:t>
+      </w:r>
+      <w:proofErr w:type="spellEnd"/>
+      <w:r>
+        <w:rPr>
+          <w:rFonts w:ascii="Times New Roman" w:hAnsi="Times New Roman" w:cs="Times New Roman"/>
+          <w:sz w:val="22"/>
+          <w:szCs w:val="20"/>
+          <w:lang w:val="en-GB" w:eastAsia="en-US"/>
+        </w:rPr>
+        <w:t>}}</w:t>
       </w:r>
     </w:p>
     <w:p>
@@ -1652,7 +2037,27 @@
           <w:szCs w:val="20"/>
           <w:lang w:val="en-GB" w:eastAsia="en-US"/>
         </w:rPr>
-        <w:t xml:space="preserve"> {{child.maritalstatus}}</w:t>
+        <w:t xml:space="preserve"> {{</w:t>
+      </w:r>
+      <w:proofErr w:type="spellStart"/>
+      <w:r>
+        <w:rPr>
+          <w:rFonts w:ascii="Times New Roman" w:hAnsi="Times New Roman" w:cs="Times New Roman"/>
+          <w:sz w:val="22"/>
+          <w:szCs w:val="20"/>
+          <w:lang w:val="en-GB" w:eastAsia="en-US"/>
+        </w:rPr>
+        <w:t>child.maritalstatus</w:t>
+      </w:r>
+      <w:proofErr w:type="spellEnd"/>
+      <w:r>
+        <w:rPr>
+          <w:rFonts w:ascii="Times New Roman" w:hAnsi="Times New Roman" w:cs="Times New Roman"/>
+          <w:sz w:val="22"/>
+          <w:szCs w:val="20"/>
+          <w:lang w:val="en-GB" w:eastAsia="en-US"/>
+        </w:rPr>
+        <w:t>}}</w:t>
       </w:r>
     </w:p>
     <w:p>
@@ -1674,6 +2079,7 @@
           <w:szCs w:val="20"/>
           <w:lang w:val="en-GB" w:eastAsia="en-US"/>
         </w:rPr>
+        <w:lastRenderedPageBreak/>
         <w:fldChar w:fldCharType="begin"/>
       </w:r>
       <w:r>
@@ -1703,6 +2109,7 @@
         </w:rPr>
         <w:t>(</w:t>
       </w:r>
+      <w:proofErr w:type="spellStart"/>
       <w:r>
         <w:rPr>
           <w:rFonts w:ascii="Times New Roman" w:hAnsi="Times New Roman" w:cs="Times New Roman"/>
@@ -1713,6 +2120,7 @@
         </w:rPr>
         <w:t>i</w:t>
       </w:r>
+      <w:proofErr w:type="spellEnd"/>
       <w:r>
         <w:rPr>
           <w:rFonts w:ascii="Times New Roman" w:hAnsi="Times New Roman" w:cs="Times New Roman"/>
@@ -1739,7 +2147,27 @@
           <w:szCs w:val="20"/>
           <w:lang w:val="en-GB" w:eastAsia="en-US"/>
         </w:rPr>
-        <w:t xml:space="preserve"> {{child.address}}</w:t>
+        <w:t xml:space="preserve"> {{</w:t>
+      </w:r>
+      <w:proofErr w:type="spellStart"/>
+      <w:r>
+        <w:rPr>
+          <w:rFonts w:ascii="Times New Roman" w:hAnsi="Times New Roman" w:cs="Times New Roman"/>
+          <w:sz w:val="22"/>
+          <w:szCs w:val="20"/>
+          <w:lang w:val="en-GB" w:eastAsia="en-US"/>
+        </w:rPr>
+        <w:t>child.address</w:t>
+      </w:r>
+      <w:proofErr w:type="spellEnd"/>
+      <w:r>
+        <w:rPr>
+          <w:rFonts w:ascii="Times New Roman" w:hAnsi="Times New Roman" w:cs="Times New Roman"/>
+          <w:sz w:val="22"/>
+          <w:szCs w:val="20"/>
+          <w:lang w:val="en-GB" w:eastAsia="en-US"/>
+        </w:rPr>
+        <w:t>}}</w:t>
       </w:r>
     </w:p>
     <w:p>
@@ -1761,7 +2189,6 @@
           <w:szCs w:val="20"/>
           <w:lang w:val="en-GB" w:eastAsia="en-US"/>
         </w:rPr>
-        <w:lastRenderedPageBreak/>
         <w:fldChar w:fldCharType="begin"/>
       </w:r>
       <w:r>
@@ -1845,7 +2272,27 @@
           <w:szCs w:val="20"/>
           <w:lang w:val="en-GB" w:eastAsia="en-US"/>
         </w:rPr>
-        <w:t>% if not child.isEntitledToProperty %}not</w:t>
+        <w:t xml:space="preserve">% if not </w:t>
+      </w:r>
+      <w:proofErr w:type="spellStart"/>
+      <w:r>
+        <w:rPr>
+          <w:rFonts w:ascii="Times New Roman" w:hAnsi="Times New Roman" w:cs="Times New Roman"/>
+          <w:sz w:val="22"/>
+          <w:szCs w:val="20"/>
+          <w:lang w:val="en-GB" w:eastAsia="en-US"/>
+        </w:rPr>
+        <w:t>child.isEntitledToProperty</w:t>
+      </w:r>
+      <w:proofErr w:type="spellEnd"/>
+      <w:r>
+        <w:rPr>
+          <w:rFonts w:ascii="Times New Roman" w:hAnsi="Times New Roman" w:cs="Times New Roman"/>
+          <w:sz w:val="22"/>
+          <w:szCs w:val="20"/>
+          <w:lang w:val="en-GB" w:eastAsia="en-US"/>
+        </w:rPr>
+        <w:t xml:space="preserve"> %}not</w:t>
       </w:r>
       <w:r>
         <w:rPr>
@@ -1881,7 +2328,45 @@
           <w:szCs w:val="20"/>
           <w:lang w:val="en-GB" w:eastAsia="en-US"/>
         </w:rPr>
-        <w:t>to any property (state particulars if infant is entitled to property).</w:t>
+        <w:t xml:space="preserve">to </w:t>
+      </w:r>
+      <w:r>
+        <w:rPr>
+          <w:rFonts w:ascii="Times New Roman" w:hAnsi="Times New Roman" w:cs="Times New Roman"/>
+          <w:sz w:val="22"/>
+          <w:szCs w:val="20"/>
+          <w:lang w:val="en-GB" w:eastAsia="en-US"/>
+        </w:rPr>
+        <w:t xml:space="preserve">{% if not </w:t>
+      </w:r>
+      <w:proofErr w:type="spellStart"/>
+      <w:r>
+        <w:rPr>
+          <w:rFonts w:ascii="Times New Roman" w:hAnsi="Times New Roman" w:cs="Times New Roman"/>
+          <w:sz w:val="22"/>
+          <w:szCs w:val="20"/>
+          <w:lang w:val="en-GB" w:eastAsia="en-US"/>
+        </w:rPr>
+        <w:t>child.isEntitledToProperty</w:t>
+      </w:r>
+      <w:proofErr w:type="spellEnd"/>
+      <w:r>
+        <w:rPr>
+          <w:rFonts w:ascii="Times New Roman" w:hAnsi="Times New Roman" w:cs="Times New Roman"/>
+          <w:sz w:val="22"/>
+          <w:szCs w:val="20"/>
+          <w:lang w:val="en-GB" w:eastAsia="en-US"/>
+        </w:rPr>
+        <w:t xml:space="preserve"> %}any{% endif %} </w:t>
+      </w:r>
+      <w:r>
+        <w:rPr>
+          <w:rFonts w:ascii="Times New Roman" w:hAnsi="Times New Roman" w:cs="Times New Roman"/>
+          <w:sz w:val="22"/>
+          <w:szCs w:val="20"/>
+          <w:lang w:val="en-GB" w:eastAsia="en-US"/>
+        </w:rPr>
+        <w:t>property (state particulars if infant is entitled to property).</w:t>
       </w:r>
     </w:p>
     <w:p>
@@ -1959,116 +2444,57 @@
           <w:lang w:val="en-GB" w:eastAsia="en-US"/>
         </w:rPr>
         <w:tab/>
-        <w:t xml:space="preserve">The said infant </w:t>
-      </w:r>
-      <w:r>
-        <w:rPr>
-          <w:rFonts w:ascii="Times New Roman" w:hAnsi="Times New Roman" w:cs="Times New Roman"/>
-          <w:sz w:val="22"/>
-          <w:szCs w:val="20"/>
-          <w:lang w:val="en-GB" w:eastAsia="en-US"/>
-        </w:rPr>
-        <w:t xml:space="preserve">is </w:t>
-      </w:r>
-      <w:r>
-        <w:rPr>
-          <w:rFonts w:ascii="Times New Roman" w:hAnsi="Times New Roman" w:cs="Times New Roman"/>
-          <w:sz w:val="22"/>
-          <w:szCs w:val="20"/>
-          <w:lang w:val="en-GB" w:eastAsia="en-US"/>
-        </w:rPr>
-        <w:t>{</w:t>
-      </w:r>
-      <w:r>
-        <w:rPr>
-          <w:rFonts w:ascii="Times New Roman" w:hAnsi="Times New Roman" w:cs="Times New Roman"/>
-          <w:sz w:val="22"/>
-          <w:szCs w:val="20"/>
-          <w:lang w:val="en-GB" w:eastAsia="en-US"/>
-        </w:rPr>
-        <w:t>%</w:t>
-      </w:r>
-      <w:r>
-        <w:rPr>
-          <w:rFonts w:ascii="Times New Roman" w:hAnsi="Times New Roman" w:cs="Times New Roman"/>
-          <w:sz w:val="22"/>
-          <w:szCs w:val="20"/>
-          <w:lang w:val="en-GB" w:eastAsia="en-US"/>
-        </w:rPr>
-        <w:t xml:space="preserve"> if </w:t>
-      </w:r>
-      <w:r>
-        <w:rPr>
-          <w:rFonts w:ascii="Times New Roman" w:hAnsi="Times New Roman" w:cs="Times New Roman"/>
-          <w:sz w:val="22"/>
-          <w:szCs w:val="20"/>
-          <w:lang w:val="en-GB" w:eastAsia="en-US"/>
-        </w:rPr>
-        <w:t xml:space="preserve">not </w:t>
-      </w:r>
-      <w:r>
-        <w:rPr>
-          <w:rFonts w:ascii="Times New Roman" w:hAnsi="Times New Roman" w:cs="Times New Roman"/>
-          <w:sz w:val="22"/>
-          <w:szCs w:val="20"/>
-          <w:lang w:val="en-GB" w:eastAsia="en-US"/>
-        </w:rPr>
-        <w:t xml:space="preserve">child_in_custody </w:t>
-      </w:r>
-      <w:r>
-        <w:rPr>
-          <w:rFonts w:ascii="Times New Roman" w:hAnsi="Times New Roman" w:cs="Times New Roman"/>
-          <w:sz w:val="22"/>
-          <w:szCs w:val="20"/>
-          <w:lang w:val="en-GB" w:eastAsia="en-US"/>
-        </w:rPr>
-        <w:t>%}</w:t>
-      </w:r>
-      <w:r>
-        <w:rPr>
-          <w:rFonts w:ascii="Times New Roman" w:hAnsi="Times New Roman" w:cs="Times New Roman"/>
-          <w:sz w:val="22"/>
-          <w:szCs w:val="20"/>
-          <w:lang w:val="en-GB" w:eastAsia="en-US"/>
-        </w:rPr>
-        <w:t>not</w:t>
-      </w:r>
-      <w:r>
-        <w:rPr>
-          <w:rFonts w:ascii="Times New Roman" w:hAnsi="Times New Roman" w:cs="Times New Roman"/>
-          <w:sz w:val="22"/>
-          <w:szCs w:val="20"/>
-          <w:lang w:val="en-GB" w:eastAsia="en-US"/>
-        </w:rPr>
-        <w:t xml:space="preserve"> {% endif%</w:t>
-      </w:r>
-      <w:r>
-        <w:rPr>
-          <w:rFonts w:ascii="Times New Roman" w:hAnsi="Times New Roman" w:cs="Times New Roman"/>
-          <w:sz w:val="22"/>
-          <w:szCs w:val="20"/>
-          <w:lang w:val="en-GB" w:eastAsia="en-US"/>
-        </w:rPr>
-        <w:t>}</w:t>
-      </w:r>
-      <w:r>
-        <w:rPr>
-          <w:rFonts w:ascii="Times New Roman" w:hAnsi="Times New Roman" w:cs="Times New Roman"/>
-          <w:sz w:val="22"/>
-          <w:szCs w:val="20"/>
-          <w:lang w:val="en-GB" w:eastAsia="en-US"/>
-        </w:rPr>
-        <w:t>in the actual custody (or under the guardianship) of the Applicant(s)</w:t>
-      </w:r>
-      <w:r>
-        <w:rPr>
-          <w:rFonts w:ascii="Times New Roman" w:hAnsi="Times New Roman" w:cs="Times New Roman"/>
-          <w:sz w:val="22"/>
-          <w:szCs w:val="20"/>
-          <w:lang w:val="en-GB" w:eastAsia="en-US"/>
-        </w:rPr>
-        <w:t xml:space="preserve">{% if not child_in_custody %}: </w:t>
-      </w:r>
+      </w:r>
+      <w:r>
+        <w:rPr>
+          <w:rFonts w:ascii="Times New Roman" w:hAnsi="Times New Roman" w:cs="Times New Roman"/>
+          <w:sz w:val="22"/>
+          <w:szCs w:val="20"/>
+          <w:lang w:val="en-GB" w:eastAsia="en-US"/>
+        </w:rPr>
+        <w:t xml:space="preserve">The said infant is {% if not </w:t>
+      </w:r>
+      <w:proofErr w:type="spellStart"/>
+      <w:r>
+        <w:rPr>
+          <w:rFonts w:ascii="Times New Roman" w:hAnsi="Times New Roman" w:cs="Times New Roman"/>
+          <w:sz w:val="22"/>
+          <w:szCs w:val="20"/>
+          <w:lang w:val="en-GB" w:eastAsia="en-US"/>
+        </w:rPr>
+        <w:t>child_in_custody</w:t>
+      </w:r>
+      <w:proofErr w:type="spellEnd"/>
+      <w:r>
+        <w:rPr>
+          <w:rFonts w:ascii="Times New Roman" w:hAnsi="Times New Roman" w:cs="Times New Roman"/>
+          <w:sz w:val="22"/>
+          <w:szCs w:val="20"/>
+          <w:lang w:val="en-GB" w:eastAsia="en-US"/>
+        </w:rPr>
+        <w:t xml:space="preserve"> %}not{% endif %} in the actual custody (or under the guardianship) of the Applicant(s). {% if not </w:t>
+      </w:r>
+      <w:proofErr w:type="spellStart"/>
+      <w:r>
+        <w:rPr>
+          <w:rFonts w:ascii="Times New Roman" w:hAnsi="Times New Roman" w:cs="Times New Roman"/>
+          <w:sz w:val="22"/>
+          <w:szCs w:val="20"/>
+          <w:lang w:val="en-GB" w:eastAsia="en-US"/>
+        </w:rPr>
+        <w:t>child_in_custody</w:t>
+      </w:r>
+      <w:proofErr w:type="spellEnd"/>
+      <w:r>
+        <w:rPr>
+          <w:rFonts w:ascii="Times New Roman" w:hAnsi="Times New Roman" w:cs="Times New Roman"/>
+          <w:sz w:val="22"/>
+          <w:szCs w:val="20"/>
+          <w:lang w:val="en-GB" w:eastAsia="en-US"/>
+        </w:rPr>
+        <w:t xml:space="preserve"> %}The infant is currently residing in {{</w:t>
+      </w:r>
+      <w:proofErr w:type="spellStart"/>
       <w:r>
         <w:rPr>
           <w:rFonts w:ascii="Times New Roman" w:hAnsi="Times New Roman" w:cs="Times New Roman"/>
@@ -2078,23 +2504,15 @@
         </w:rPr>
         <w:t>whereabouts_child</w:t>
       </w:r>
-      <w:r>
-        <w:rPr>
-          <w:rFonts w:ascii="Times New Roman" w:hAnsi="Times New Roman" w:cs="Times New Roman"/>
-          <w:sz w:val="22"/>
-          <w:szCs w:val="20"/>
-          <w:lang w:val="en-GB" w:eastAsia="en-US"/>
-        </w:rPr>
-        <w:t>{% endif %}</w:t>
-      </w:r>
-      <w:r>
-        <w:rPr>
-          <w:rFonts w:ascii="Times New Roman" w:hAnsi="Times New Roman" w:cs="Times New Roman"/>
-          <w:sz w:val="22"/>
-          <w:szCs w:val="20"/>
-          <w:lang w:val="en-GB" w:eastAsia="en-US"/>
-        </w:rPr>
-        <w:t>.</w:t>
+      <w:proofErr w:type="spellEnd"/>
+      <w:r>
+        <w:rPr>
+          <w:rFonts w:ascii="Times New Roman" w:hAnsi="Times New Roman" w:cs="Times New Roman"/>
+          <w:sz w:val="22"/>
+          <w:szCs w:val="20"/>
+          <w:lang w:val="en-GB" w:eastAsia="en-US"/>
+        </w:rPr>
+        <w:t>}}{% endif %}.</w:t>
       </w:r>
     </w:p>
     <w:p>
@@ -2183,6 +2601,7 @@
         </w:rPr>
         <w:t xml:space="preserve"> {% if support %}been supporting the said infant since {{</w:t>
       </w:r>
+      <w:proofErr w:type="spellStart"/>
       <w:r>
         <w:rPr>
           <w:rFonts w:ascii="Times New Roman" w:hAnsi="Times New Roman" w:cs="Times New Roman"/>
@@ -2192,6 +2611,7 @@
         </w:rPr>
         <w:t>support_date</w:t>
       </w:r>
+      <w:proofErr w:type="spellEnd"/>
       <w:r>
         <w:rPr>
           <w:rFonts w:ascii="Times New Roman" w:hAnsi="Times New Roman" w:cs="Times New Roman"/>
@@ -2324,6 +2744,7 @@
         </w:rPr>
         <w:t xml:space="preserve">has {% if not </w:t>
       </w:r>
+      <w:proofErr w:type="spellStart"/>
       <w:r>
         <w:rPr>
           <w:rFonts w:ascii="Times New Roman" w:hAnsi="Times New Roman" w:cs="Times New Roman"/>
@@ -2333,6 +2754,7 @@
         </w:rPr>
         <w:t>adoption_order</w:t>
       </w:r>
+      <w:proofErr w:type="spellEnd"/>
       <w:r>
         <w:rPr>
           <w:rFonts w:ascii="Times New Roman" w:hAnsi="Times New Roman" w:cs="Times New Roman"/>
@@ -2391,6 +2813,7 @@
         </w:rPr>
         <w:t xml:space="preserve">{% if </w:t>
       </w:r>
+      <w:proofErr w:type="spellStart"/>
       <w:r>
         <w:rPr>
           <w:rFonts w:ascii="Times New Roman" w:hAnsi="Times New Roman" w:cs="Times New Roman"/>
@@ -2400,6 +2823,7 @@
         </w:rPr>
         <w:t>adoption_order</w:t>
       </w:r>
+      <w:proofErr w:type="spellEnd"/>
       <w:r>
         <w:rPr>
           <w:rFonts w:ascii="Times New Roman" w:hAnsi="Times New Roman" w:cs="Times New Roman"/>
@@ -2409,6 +2833,7 @@
         </w:rPr>
         <w:t xml:space="preserve"> %}</w:t>
       </w:r>
+      <w:proofErr w:type="spellStart"/>
       <w:r>
         <w:rPr>
           <w:rFonts w:ascii="Times New Roman" w:hAnsi="Times New Roman" w:cs="Times New Roman"/>
@@ -2418,6 +2843,7 @@
         </w:rPr>
         <w:t>particulars_adoption_order</w:t>
       </w:r>
+      <w:proofErr w:type="spellEnd"/>
       <w:r>
         <w:rPr>
           <w:rFonts w:ascii="Times New Roman" w:hAnsi="Times New Roman" w:cs="Times New Roman"/>
@@ -2571,7 +2997,47 @@
           <w:szCs w:val="20"/>
           <w:lang w:val="en-GB" w:eastAsia="en-US"/>
         </w:rPr>
-        <w:t xml:space="preserve"> {{father.name.first}} {{father.name.last}}</w:t>
+        <w:t xml:space="preserve"> {{</w:t>
+      </w:r>
+      <w:proofErr w:type="spellStart"/>
+      <w:r>
+        <w:rPr>
+          <w:rFonts w:ascii="Times New Roman" w:hAnsi="Times New Roman" w:cs="Times New Roman"/>
+          <w:sz w:val="22"/>
+          <w:szCs w:val="20"/>
+          <w:lang w:val="en-GB" w:eastAsia="en-US"/>
+        </w:rPr>
+        <w:t>father.name.first</w:t>
+      </w:r>
+      <w:proofErr w:type="spellEnd"/>
+      <w:r>
+        <w:rPr>
+          <w:rFonts w:ascii="Times New Roman" w:hAnsi="Times New Roman" w:cs="Times New Roman"/>
+          <w:sz w:val="22"/>
+          <w:szCs w:val="20"/>
+          <w:lang w:val="en-GB" w:eastAsia="en-US"/>
+        </w:rPr>
+        <w:t>}} {{</w:t>
+      </w:r>
+      <w:proofErr w:type="spellStart"/>
+      <w:r>
+        <w:rPr>
+          <w:rFonts w:ascii="Times New Roman" w:hAnsi="Times New Roman" w:cs="Times New Roman"/>
+          <w:sz w:val="22"/>
+          <w:szCs w:val="20"/>
+          <w:lang w:val="en-GB" w:eastAsia="en-US"/>
+        </w:rPr>
+        <w:t>father.name.last</w:t>
+      </w:r>
+      <w:proofErr w:type="spellEnd"/>
+      <w:r>
+        <w:rPr>
+          <w:rFonts w:ascii="Times New Roman" w:hAnsi="Times New Roman" w:cs="Times New Roman"/>
+          <w:sz w:val="22"/>
+          <w:szCs w:val="20"/>
+          <w:lang w:val="en-GB" w:eastAsia="en-US"/>
+        </w:rPr>
+        <w:t>}}</w:t>
       </w:r>
     </w:p>
     <w:p>
@@ -2745,7 +3211,27 @@
           <w:szCs w:val="20"/>
           <w:lang w:val="en-GB" w:eastAsia="en-US"/>
         </w:rPr>
-        <w:t xml:space="preserve"> {{father.address}}</w:t>
+        <w:t xml:space="preserve"> {{</w:t>
+      </w:r>
+      <w:proofErr w:type="spellStart"/>
+      <w:r>
+        <w:rPr>
+          <w:rFonts w:ascii="Times New Roman" w:hAnsi="Times New Roman" w:cs="Times New Roman"/>
+          <w:sz w:val="22"/>
+          <w:szCs w:val="20"/>
+          <w:lang w:val="en-GB" w:eastAsia="en-US"/>
+        </w:rPr>
+        <w:t>father.address</w:t>
+      </w:r>
+      <w:proofErr w:type="spellEnd"/>
+      <w:r>
+        <w:rPr>
+          <w:rFonts w:ascii="Times New Roman" w:hAnsi="Times New Roman" w:cs="Times New Roman"/>
+          <w:sz w:val="22"/>
+          <w:szCs w:val="20"/>
+          <w:lang w:val="en-GB" w:eastAsia="en-US"/>
+        </w:rPr>
+        <w:t>}}</w:t>
       </w:r>
     </w:p>
     <w:p>
@@ -2832,7 +3318,27 @@
           <w:szCs w:val="20"/>
           <w:lang w:val="en-GB" w:eastAsia="en-US"/>
         </w:rPr>
-        <w:t xml:space="preserve"> {{father.nationality}}</w:t>
+        <w:t xml:space="preserve"> {{</w:t>
+      </w:r>
+      <w:proofErr w:type="spellStart"/>
+      <w:r>
+        <w:rPr>
+          <w:rFonts w:ascii="Times New Roman" w:hAnsi="Times New Roman" w:cs="Times New Roman"/>
+          <w:sz w:val="22"/>
+          <w:szCs w:val="20"/>
+          <w:lang w:val="en-GB" w:eastAsia="en-US"/>
+        </w:rPr>
+        <w:t>father.nationality</w:t>
+      </w:r>
+      <w:proofErr w:type="spellEnd"/>
+      <w:r>
+        <w:rPr>
+          <w:rFonts w:ascii="Times New Roman" w:hAnsi="Times New Roman" w:cs="Times New Roman"/>
+          <w:sz w:val="22"/>
+          <w:szCs w:val="20"/>
+          <w:lang w:val="en-GB" w:eastAsia="en-US"/>
+        </w:rPr>
+        <w:t>}}</w:t>
       </w:r>
     </w:p>
     <w:p>
@@ -2919,7 +3425,27 @@
           <w:szCs w:val="20"/>
           <w:lang w:val="en-GB" w:eastAsia="en-US"/>
         </w:rPr>
-        <w:t xml:space="preserve"> {{father.religion}}</w:t>
+        <w:t xml:space="preserve"> {{</w:t>
+      </w:r>
+      <w:proofErr w:type="spellStart"/>
+      <w:r>
+        <w:rPr>
+          <w:rFonts w:ascii="Times New Roman" w:hAnsi="Times New Roman" w:cs="Times New Roman"/>
+          <w:sz w:val="22"/>
+          <w:szCs w:val="20"/>
+          <w:lang w:val="en-GB" w:eastAsia="en-US"/>
+        </w:rPr>
+        <w:t>father.religion</w:t>
+      </w:r>
+      <w:proofErr w:type="spellEnd"/>
+      <w:r>
+        <w:rPr>
+          <w:rFonts w:ascii="Times New Roman" w:hAnsi="Times New Roman" w:cs="Times New Roman"/>
+          <w:sz w:val="22"/>
+          <w:szCs w:val="20"/>
+          <w:lang w:val="en-GB" w:eastAsia="en-US"/>
+        </w:rPr>
+        <w:t>}}</w:t>
       </w:r>
     </w:p>
     <w:p>
@@ -3015,7 +3541,27 @@
           <w:szCs w:val="20"/>
           <w:lang w:val="en-GB" w:eastAsia="en-US"/>
         </w:rPr>
-        <w:t xml:space="preserve"> {% if not father.consent %}not{% endif %}</w:t>
+        <w:t xml:space="preserve"> {% if not </w:t>
+      </w:r>
+      <w:proofErr w:type="spellStart"/>
+      <w:r>
+        <w:rPr>
+          <w:rFonts w:ascii="Times New Roman" w:hAnsi="Times New Roman" w:cs="Times New Roman"/>
+          <w:sz w:val="22"/>
+          <w:szCs w:val="20"/>
+          <w:lang w:val="en-GB" w:eastAsia="en-US"/>
+        </w:rPr>
+        <w:t>father.consent</w:t>
+      </w:r>
+      <w:proofErr w:type="spellEnd"/>
+      <w:r>
+        <w:rPr>
+          <w:rFonts w:ascii="Times New Roman" w:hAnsi="Times New Roman" w:cs="Times New Roman"/>
+          <w:sz w:val="22"/>
+          <w:szCs w:val="20"/>
+          <w:lang w:val="en-GB" w:eastAsia="en-US"/>
+        </w:rPr>
+        <w:t xml:space="preserve"> %}not{% endif %}</w:t>
       </w:r>
       <w:r>
         <w:rPr>
@@ -3170,7 +3716,47 @@
           <w:szCs w:val="20"/>
           <w:lang w:val="en-GB" w:eastAsia="en-US"/>
         </w:rPr>
-        <w:t>{{mother.name.first}} {{mother.name.last}}</w:t>
+        <w:t>{{</w:t>
+      </w:r>
+      <w:proofErr w:type="spellStart"/>
+      <w:r>
+        <w:rPr>
+          <w:rFonts w:ascii="Times New Roman" w:hAnsi="Times New Roman" w:cs="Times New Roman"/>
+          <w:sz w:val="22"/>
+          <w:szCs w:val="20"/>
+          <w:lang w:val="en-GB" w:eastAsia="en-US"/>
+        </w:rPr>
+        <w:t>mother.name.first</w:t>
+      </w:r>
+      <w:proofErr w:type="spellEnd"/>
+      <w:r>
+        <w:rPr>
+          <w:rFonts w:ascii="Times New Roman" w:hAnsi="Times New Roman" w:cs="Times New Roman"/>
+          <w:sz w:val="22"/>
+          <w:szCs w:val="20"/>
+          <w:lang w:val="en-GB" w:eastAsia="en-US"/>
+        </w:rPr>
+        <w:t>}} {{</w:t>
+      </w:r>
+      <w:proofErr w:type="spellStart"/>
+      <w:r>
+        <w:rPr>
+          <w:rFonts w:ascii="Times New Roman" w:hAnsi="Times New Roman" w:cs="Times New Roman"/>
+          <w:sz w:val="22"/>
+          <w:szCs w:val="20"/>
+          <w:lang w:val="en-GB" w:eastAsia="en-US"/>
+        </w:rPr>
+        <w:t>mother.name.last</w:t>
+      </w:r>
+      <w:proofErr w:type="spellEnd"/>
+      <w:r>
+        <w:rPr>
+          <w:rFonts w:ascii="Times New Roman" w:hAnsi="Times New Roman" w:cs="Times New Roman"/>
+          <w:sz w:val="22"/>
+          <w:szCs w:val="20"/>
+          <w:lang w:val="en-GB" w:eastAsia="en-US"/>
+        </w:rPr>
+        <w:t>}}</w:t>
       </w:r>
     </w:p>
     <w:p>
@@ -3344,7 +3930,27 @@
           <w:szCs w:val="20"/>
           <w:lang w:val="en-GB" w:eastAsia="en-US"/>
         </w:rPr>
-        <w:t xml:space="preserve"> {{mother.address}}</w:t>
+        <w:t xml:space="preserve"> {{</w:t>
+      </w:r>
+      <w:proofErr w:type="spellStart"/>
+      <w:r>
+        <w:rPr>
+          <w:rFonts w:ascii="Times New Roman" w:hAnsi="Times New Roman" w:cs="Times New Roman"/>
+          <w:sz w:val="22"/>
+          <w:szCs w:val="20"/>
+          <w:lang w:val="en-GB" w:eastAsia="en-US"/>
+        </w:rPr>
+        <w:t>mother.address</w:t>
+      </w:r>
+      <w:proofErr w:type="spellEnd"/>
+      <w:r>
+        <w:rPr>
+          <w:rFonts w:ascii="Times New Roman" w:hAnsi="Times New Roman" w:cs="Times New Roman"/>
+          <w:sz w:val="22"/>
+          <w:szCs w:val="20"/>
+          <w:lang w:val="en-GB" w:eastAsia="en-US"/>
+        </w:rPr>
+        <w:t>}}</w:t>
       </w:r>
     </w:p>
     <w:p>
@@ -3431,7 +4037,27 @@
           <w:szCs w:val="20"/>
           <w:lang w:val="en-GB" w:eastAsia="en-US"/>
         </w:rPr>
-        <w:t xml:space="preserve"> {{mother.nationality}}</w:t>
+        <w:t xml:space="preserve"> {{</w:t>
+      </w:r>
+      <w:proofErr w:type="spellStart"/>
+      <w:r>
+        <w:rPr>
+          <w:rFonts w:ascii="Times New Roman" w:hAnsi="Times New Roman" w:cs="Times New Roman"/>
+          <w:sz w:val="22"/>
+          <w:szCs w:val="20"/>
+          <w:lang w:val="en-GB" w:eastAsia="en-US"/>
+        </w:rPr>
+        <w:t>mother.nationality</w:t>
+      </w:r>
+      <w:proofErr w:type="spellEnd"/>
+      <w:r>
+        <w:rPr>
+          <w:rFonts w:ascii="Times New Roman" w:hAnsi="Times New Roman" w:cs="Times New Roman"/>
+          <w:sz w:val="22"/>
+          <w:szCs w:val="20"/>
+          <w:lang w:val="en-GB" w:eastAsia="en-US"/>
+        </w:rPr>
+        <w:t>}}</w:t>
       </w:r>
     </w:p>
     <w:p>
@@ -3518,7 +4144,27 @@
           <w:szCs w:val="20"/>
           <w:lang w:val="en-GB" w:eastAsia="en-US"/>
         </w:rPr>
-        <w:t xml:space="preserve"> {{mother.religion}}</w:t>
+        <w:t xml:space="preserve"> {{</w:t>
+      </w:r>
+      <w:proofErr w:type="spellStart"/>
+      <w:r>
+        <w:rPr>
+          <w:rFonts w:ascii="Times New Roman" w:hAnsi="Times New Roman" w:cs="Times New Roman"/>
+          <w:sz w:val="22"/>
+          <w:szCs w:val="20"/>
+          <w:lang w:val="en-GB" w:eastAsia="en-US"/>
+        </w:rPr>
+        <w:t>mother.religion</w:t>
+      </w:r>
+      <w:proofErr w:type="spellEnd"/>
+      <w:r>
+        <w:rPr>
+          <w:rFonts w:ascii="Times New Roman" w:hAnsi="Times New Roman" w:cs="Times New Roman"/>
+          <w:sz w:val="22"/>
+          <w:szCs w:val="20"/>
+          <w:lang w:val="en-GB" w:eastAsia="en-US"/>
+        </w:rPr>
+        <w:t>}}</w:t>
       </w:r>
     </w:p>
     <w:p>
@@ -3605,7 +4251,27 @@
           <w:szCs w:val="20"/>
           <w:lang w:val="en-GB" w:eastAsia="en-US"/>
         </w:rPr>
-        <w:t xml:space="preserve">has {% if not mother.consent %}not{% endif %} </w:t>
+        <w:t xml:space="preserve">has {% if not </w:t>
+      </w:r>
+      <w:proofErr w:type="spellStart"/>
+      <w:r>
+        <w:rPr>
+          <w:rFonts w:ascii="Times New Roman" w:hAnsi="Times New Roman" w:cs="Times New Roman"/>
+          <w:sz w:val="22"/>
+          <w:szCs w:val="20"/>
+          <w:lang w:val="en-GB" w:eastAsia="en-US"/>
+        </w:rPr>
+        <w:t>mother.consent</w:t>
+      </w:r>
+      <w:proofErr w:type="spellEnd"/>
+      <w:r>
+        <w:rPr>
+          <w:rFonts w:ascii="Times New Roman" w:hAnsi="Times New Roman" w:cs="Times New Roman"/>
+          <w:sz w:val="22"/>
+          <w:szCs w:val="20"/>
+          <w:lang w:val="en-GB" w:eastAsia="en-US"/>
+        </w:rPr>
+        <w:t xml:space="preserve"> %}not{% endif %} </w:t>
       </w:r>
       <w:r>
         <w:rPr>
@@ -3817,7 +4483,27 @@
           <w:szCs w:val="20"/>
           <w:lang w:val="en-GB" w:eastAsia="en-US"/>
         </w:rPr>
-        <w:t>{% if payment %}nature_of_payment. {% endif %}</w:t>
+        <w:t>{% if payment %}</w:t>
+      </w:r>
+      <w:proofErr w:type="spellStart"/>
+      <w:r>
+        <w:rPr>
+          <w:rFonts w:ascii="Times New Roman" w:hAnsi="Times New Roman" w:cs="Times New Roman"/>
+          <w:sz w:val="22"/>
+          <w:szCs w:val="20"/>
+          <w:lang w:val="en-GB" w:eastAsia="en-US"/>
+        </w:rPr>
+        <w:t>nature_of_payment</w:t>
+      </w:r>
+      <w:proofErr w:type="spellEnd"/>
+      <w:r>
+        <w:rPr>
+          <w:rFonts w:ascii="Times New Roman" w:hAnsi="Times New Roman" w:cs="Times New Roman"/>
+          <w:sz w:val="22"/>
+          <w:szCs w:val="20"/>
+          <w:lang w:val="en-GB" w:eastAsia="en-US"/>
+        </w:rPr>
+        <w:t>. {% endif %}</w:t>
       </w:r>
     </w:p>
     <w:p>
@@ -4490,7 +5176,6 @@
   <w:style w:type="character" w:default="1" w:styleId="DefaultParagraphFont">
     <w:name w:val="Default Paragraph Font"/>
     <w:uiPriority w:val="1"/>
-    <w:semiHidden/>
     <w:unhideWhenUsed/>
   </w:style>
   <w:style w:type="table" w:default="1" w:styleId="TableNormal">
